--- a/Datas/documents/CHEVALETS-SXX-NOM DU STAGE_template_003.docx
+++ b/Datas/documents/CHEVALETS-SXX-NOM DU STAGE_template_003.docx
@@ -25,12 +25,6 @@
         <w:gridCol w:w="13608"/>
       </w:tblGrid>
       <w:tr>
-        <w:tblPrEx>
-          <w:tblCellMar>
-            <w:top w:w="0" w:type="dxa"/>
-            <w:bottom w:w="0" w:type="dxa"/>
-          </w:tblCellMar>
-        </w:tblPrEx>
         <w:trPr>
           <w:cantSplit/>
           <w:trHeight w:hRule="exact" w:val="3402"/>
@@ -73,7 +67,7 @@
                 <w:noProof/>
                 <w:lang w:val="en-US"/>
               </w:rPr>
-              <w:t>«course_full_name»</w:t>
+              <w:t>LITHIUM-ION TMHMS &amp; TMHMI</w:t>
             </w:r>
             <w:r>
               <w:fldChar w:fldCharType="end"/>
@@ -127,7 +121,7 @@
                 <w:szCs w:val="96"/>
                 <w:lang w:val="en-US"/>
               </w:rPr>
-              <w:t>«nom»</w:t>
+              <w:t>GUYENNET</w:t>
             </w:r>
             <w:r>
               <w:rPr>
@@ -173,7 +167,7 @@
                 <w:szCs w:val="96"/>
                 <w:lang w:val="en-US"/>
               </w:rPr>
-              <w:t>«prenom»</w:t>
+              <w:t>Sébastien</w:t>
             </w:r>
             <w:r>
               <w:rPr>
@@ -217,7 +211,7 @@
                 <w:noProof/>
                 <w:lang w:val="en-US"/>
               </w:rPr>
-              <w:t>«institution»</w:t>
+              <w:t>Toyota Material Handling France S.A.S.</w:t>
             </w:r>
             <w:r>
               <w:fldChar w:fldCharType="end"/>
@@ -226,12 +220,6 @@
         </w:tc>
       </w:tr>
       <w:tr>
-        <w:tblPrEx>
-          <w:tblCellMar>
-            <w:top w:w="0" w:type="dxa"/>
-            <w:bottom w:w="0" w:type="dxa"/>
-          </w:tblCellMar>
-        </w:tblPrEx>
         <w:trPr>
           <w:cantSplit/>
           <w:trHeight w:hRule="exact" w:val="3402"/>
@@ -258,6 +246,27 @@
               <w:instrText xml:space="preserve"> NEXT </w:instrText>
             </w:r>
             <w:r>
+              <w:fldChar w:fldCharType="end"/>
+            </w:r>
+          </w:p>
+          <w:p>
+            <w:pPr>
+              <w:ind w:left="144" w:right="144"/>
+              <w:jc w:val="center"/>
+              <w:rPr>
+                <w:lang w:val="en-US"/>
+              </w:rPr>
+            </w:pPr>
+            <w:r>
+              <w:fldChar w:fldCharType="begin"/>
+            </w:r>
+            <w:r>
+              <w:rPr>
+                <w:lang w:val="en-US"/>
+              </w:rPr>
+              <w:instrText xml:space="preserve"> MERGEFIELD course_full_name </w:instrText>
+            </w:r>
+            <w:r>
               <w:fldChar w:fldCharType="separate"/>
             </w:r>
             <w:r>
@@ -265,7 +274,7 @@
                 <w:noProof/>
                 <w:lang w:val="en-US"/>
               </w:rPr>
-              <w:t>«Enregistrement suivant»</w:t>
+              <w:t>LITHIUM-ION TMHMS &amp; TMHMI</w:t>
             </w:r>
             <w:r>
               <w:fldChar w:fldCharType="end"/>
@@ -279,28 +288,101 @@
                 <w:lang w:val="en-US"/>
               </w:rPr>
             </w:pPr>
-            <w:r>
+          </w:p>
+          <w:p>
+            <w:pPr>
+              <w:ind w:left="144" w:right="144"/>
+              <w:jc w:val="center"/>
+              <w:rPr>
+                <w:sz w:val="96"/>
+                <w:szCs w:val="96"/>
+                <w:lang w:val="en-US"/>
+              </w:rPr>
+            </w:pPr>
+            <w:r>
+              <w:rPr>
+                <w:sz w:val="96"/>
+                <w:szCs w:val="96"/>
+              </w:rPr>
               <w:fldChar w:fldCharType="begin"/>
             </w:r>
             <w:r>
               <w:rPr>
-                <w:lang w:val="en-US"/>
-              </w:rPr>
-              <w:instrText xml:space="preserve"> MERGEFIELD course_full_name </w:instrText>
-            </w:r>
-            <w:r>
+                <w:sz w:val="96"/>
+                <w:szCs w:val="96"/>
+                <w:lang w:val="en-US"/>
+              </w:rPr>
+              <w:instrText xml:space="preserve"> MERGEFIELD nom </w:instrText>
+            </w:r>
+            <w:r>
+              <w:rPr>
+                <w:sz w:val="96"/>
+                <w:szCs w:val="96"/>
+              </w:rPr>
               <w:fldChar w:fldCharType="separate"/>
             </w:r>
             <w:r>
               <w:rPr>
                 <w:noProof/>
-                <w:lang w:val="en-US"/>
-              </w:rPr>
-              <w:t>«course_full_name»</w:t>
-            </w:r>
-            <w:r>
+                <w:sz w:val="96"/>
+                <w:szCs w:val="96"/>
+                <w:lang w:val="en-US"/>
+              </w:rPr>
+              <w:t>BODINEAU</w:t>
+            </w:r>
+            <w:r>
+              <w:rPr>
+                <w:sz w:val="96"/>
+                <w:szCs w:val="96"/>
+              </w:rPr>
               <w:fldChar w:fldCharType="end"/>
             </w:r>
+            <w:r>
+              <w:rPr>
+                <w:sz w:val="96"/>
+                <w:szCs w:val="96"/>
+                <w:lang w:val="en-US"/>
+              </w:rPr>
+              <w:t xml:space="preserve"> </w:t>
+            </w:r>
+            <w:r>
+              <w:rPr>
+                <w:sz w:val="96"/>
+                <w:szCs w:val="96"/>
+              </w:rPr>
+              <w:fldChar w:fldCharType="begin"/>
+            </w:r>
+            <w:r>
+              <w:rPr>
+                <w:sz w:val="96"/>
+                <w:szCs w:val="96"/>
+                <w:lang w:val="en-US"/>
+              </w:rPr>
+              <w:instrText xml:space="preserve"> MERGEFIELD prenom </w:instrText>
+            </w:r>
+            <w:r>
+              <w:rPr>
+                <w:sz w:val="96"/>
+                <w:szCs w:val="96"/>
+              </w:rPr>
+              <w:fldChar w:fldCharType="separate"/>
+            </w:r>
+            <w:r>
+              <w:rPr>
+                <w:noProof/>
+                <w:sz w:val="96"/>
+                <w:szCs w:val="96"/>
+                <w:lang w:val="en-US"/>
+              </w:rPr>
+              <w:t>Steven</w:t>
+            </w:r>
+            <w:r>
+              <w:rPr>
+                <w:sz w:val="96"/>
+                <w:szCs w:val="96"/>
+              </w:rPr>
+              <w:fldChar w:fldCharType="end"/>
+            </w:r>
           </w:p>
           <w:p>
             <w:pPr>
@@ -316,131 +398,27 @@
               <w:ind w:left="144" w:right="144"/>
               <w:jc w:val="center"/>
               <w:rPr>
-                <w:sz w:val="96"/>
-                <w:szCs w:val="96"/>
-                <w:lang w:val="en-US"/>
-              </w:rPr>
-            </w:pPr>
-            <w:r>
-              <w:rPr>
-                <w:sz w:val="96"/>
-                <w:szCs w:val="96"/>
-              </w:rPr>
+                <w:lang w:val="en-US"/>
+              </w:rPr>
+            </w:pPr>
+            <w:r>
               <w:fldChar w:fldCharType="begin"/>
             </w:r>
             <w:r>
               <w:rPr>
-                <w:sz w:val="96"/>
-                <w:szCs w:val="96"/>
-                <w:lang w:val="en-US"/>
-              </w:rPr>
-              <w:instrText xml:space="preserve"> MERGEFIELD nom </w:instrText>
-            </w:r>
-            <w:r>
-              <w:rPr>
-                <w:sz w:val="96"/>
-                <w:szCs w:val="96"/>
-              </w:rPr>
+                <w:lang w:val="en-US"/>
+              </w:rPr>
+              <w:instrText xml:space="preserve"> MERGEFIELD institution </w:instrText>
+            </w:r>
+            <w:r>
               <w:fldChar w:fldCharType="separate"/>
             </w:r>
             <w:r>
               <w:rPr>
                 <w:noProof/>
-                <w:sz w:val="96"/>
-                <w:szCs w:val="96"/>
-                <w:lang w:val="en-US"/>
-              </w:rPr>
-              <w:t>«nom»</w:t>
-            </w:r>
-            <w:r>
-              <w:rPr>
-                <w:sz w:val="96"/>
-                <w:szCs w:val="96"/>
-              </w:rPr>
-              <w:fldChar w:fldCharType="end"/>
-            </w:r>
-            <w:r>
-              <w:rPr>
-                <w:sz w:val="96"/>
-                <w:szCs w:val="96"/>
-                <w:lang w:val="en-US"/>
-              </w:rPr>
-              <w:t xml:space="preserve"> </w:t>
-            </w:r>
-            <w:r>
-              <w:rPr>
-                <w:sz w:val="96"/>
-                <w:szCs w:val="96"/>
-              </w:rPr>
-              <w:fldChar w:fldCharType="begin"/>
-            </w:r>
-            <w:r>
-              <w:rPr>
-                <w:sz w:val="96"/>
-                <w:szCs w:val="96"/>
-                <w:lang w:val="en-US"/>
-              </w:rPr>
-              <w:instrText xml:space="preserve"> MERGEFIELD prenom </w:instrText>
-            </w:r>
-            <w:r>
-              <w:rPr>
-                <w:sz w:val="96"/>
-                <w:szCs w:val="96"/>
-              </w:rPr>
-              <w:fldChar w:fldCharType="separate"/>
-            </w:r>
-            <w:r>
-              <w:rPr>
-                <w:noProof/>
-                <w:sz w:val="96"/>
-                <w:szCs w:val="96"/>
-                <w:lang w:val="en-US"/>
-              </w:rPr>
-              <w:t>«prenom»</w:t>
-            </w:r>
-            <w:r>
-              <w:rPr>
-                <w:sz w:val="96"/>
-                <w:szCs w:val="96"/>
-              </w:rPr>
-              <w:fldChar w:fldCharType="end"/>
-            </w:r>
-          </w:p>
-          <w:p>
-            <w:pPr>
-              <w:ind w:left="144" w:right="144"/>
-              <w:jc w:val="center"/>
-              <w:rPr>
-                <w:lang w:val="en-US"/>
-              </w:rPr>
-            </w:pPr>
-          </w:p>
-          <w:p>
-            <w:pPr>
-              <w:ind w:left="144" w:right="144"/>
-              <w:jc w:val="center"/>
-              <w:rPr>
-                <w:lang w:val="en-US"/>
-              </w:rPr>
-            </w:pPr>
-            <w:r>
-              <w:fldChar w:fldCharType="begin"/>
-            </w:r>
-            <w:r>
-              <w:rPr>
-                <w:lang w:val="en-US"/>
-              </w:rPr>
-              <w:instrText xml:space="preserve"> MERGEFIELD institution </w:instrText>
-            </w:r>
-            <w:r>
-              <w:fldChar w:fldCharType="separate"/>
-            </w:r>
-            <w:r>
-              <w:rPr>
-                <w:noProof/>
-                <w:lang w:val="en-US"/>
-              </w:rPr>
-              <w:t>«institution»</w:t>
+                <w:lang w:val="en-US"/>
+              </w:rPr>
+              <w:t>Toyota Material Handling France S.A.S.</w:t>
             </w:r>
             <w:r>
               <w:fldChar w:fldCharType="end"/>
@@ -449,12 +427,6 @@
         </w:tc>
       </w:tr>
       <w:tr>
-        <w:tblPrEx>
-          <w:tblCellMar>
-            <w:top w:w="0" w:type="dxa"/>
-            <w:bottom w:w="0" w:type="dxa"/>
-          </w:tblCellMar>
-        </w:tblPrEx>
         <w:trPr>
           <w:cantSplit/>
           <w:trHeight w:hRule="exact" w:val="3402"/>
@@ -480,29 +452,144 @@
               <w:instrText xml:space="preserve"> NEXT </w:instrText>
             </w:r>
             <w:r>
+              <w:fldChar w:fldCharType="end"/>
+            </w:r>
+            <w:r>
+              <w:rPr>
+                <w:lang w:val="en-US"/>
+              </w:rPr>
+              <w:t xml:space="preserve"> </w:t>
+            </w:r>
+          </w:p>
+          <w:p>
+            <w:pPr>
+              <w:ind w:left="144" w:right="144"/>
+              <w:jc w:val="center"/>
+            </w:pPr>
+            <w:r>
+              <w:fldChar w:fldCharType="begin"/>
+            </w:r>
+            <w:r>
+              <w:instrText xml:space="preserve"> MERGEFIELD course_full_name </w:instrText>
+            </w:r>
+            <w:r>
               <w:fldChar w:fldCharType="separate"/>
             </w:r>
             <w:r>
               <w:rPr>
                 <w:noProof/>
-                <w:lang w:val="en-US"/>
-              </w:rPr>
-              <w:t>«Enregistrement suivant»</w:t>
+              </w:rPr>
+              <w:t>LITHIUM-ION TMHMS &amp; TMHMI</w:t>
             </w:r>
             <w:r>
               <w:fldChar w:fldCharType="end"/>
             </w:r>
-            <w:r>
-              <w:rPr>
-                <w:lang w:val="en-US"/>
+          </w:p>
+          <w:p>
+            <w:pPr>
+              <w:ind w:left="144" w:right="144"/>
+              <w:jc w:val="center"/>
+            </w:pPr>
+          </w:p>
+          <w:p>
+            <w:pPr>
+              <w:ind w:left="144" w:right="144"/>
+              <w:jc w:val="center"/>
+              <w:rPr>
+                <w:sz w:val="96"/>
+                <w:szCs w:val="96"/>
+              </w:rPr>
+            </w:pPr>
+            <w:r>
+              <w:rPr>
+                <w:sz w:val="96"/>
+                <w:szCs w:val="96"/>
+              </w:rPr>
+              <w:fldChar w:fldCharType="begin"/>
+            </w:r>
+            <w:r>
+              <w:rPr>
+                <w:sz w:val="96"/>
+                <w:szCs w:val="96"/>
+              </w:rPr>
+              <w:instrText xml:space="preserve"> MERGEFIELD nom </w:instrText>
+            </w:r>
+            <w:r>
+              <w:rPr>
+                <w:sz w:val="96"/>
+                <w:szCs w:val="96"/>
+              </w:rPr>
+              <w:fldChar w:fldCharType="separate"/>
+            </w:r>
+            <w:r>
+              <w:rPr>
+                <w:noProof/>
+                <w:sz w:val="96"/>
+                <w:szCs w:val="96"/>
+              </w:rPr>
+              <w:t>LUBERT</w:t>
+            </w:r>
+            <w:r>
+              <w:rPr>
+                <w:sz w:val="96"/>
+                <w:szCs w:val="96"/>
+              </w:rPr>
+              <w:fldChar w:fldCharType="end"/>
+            </w:r>
+            <w:r>
+              <w:rPr>
+                <w:sz w:val="96"/>
+                <w:szCs w:val="96"/>
               </w:rPr>
               <w:t xml:space="preserve"> </w:t>
             </w:r>
+            <w:r>
+              <w:rPr>
+                <w:sz w:val="96"/>
+                <w:szCs w:val="96"/>
+              </w:rPr>
+              <w:fldChar w:fldCharType="begin"/>
+            </w:r>
+            <w:r>
+              <w:rPr>
+                <w:sz w:val="96"/>
+                <w:szCs w:val="96"/>
+              </w:rPr>
+              <w:instrText xml:space="preserve"> MERGEFIELD prenom </w:instrText>
+            </w:r>
+            <w:r>
+              <w:rPr>
+                <w:sz w:val="96"/>
+                <w:szCs w:val="96"/>
+              </w:rPr>
+              <w:fldChar w:fldCharType="separate"/>
+            </w:r>
+            <w:r>
+              <w:rPr>
+                <w:noProof/>
+                <w:sz w:val="96"/>
+                <w:szCs w:val="96"/>
+              </w:rPr>
+              <w:t>François-Xavier</w:t>
+            </w:r>
+            <w:r>
+              <w:rPr>
+                <w:sz w:val="96"/>
+                <w:szCs w:val="96"/>
+              </w:rPr>
+              <w:fldChar w:fldCharType="end"/>
+            </w:r>
           </w:p>
           <w:p>
             <w:pPr>
               <w:ind w:left="144" w:right="144"/>
               <w:jc w:val="center"/>
+            </w:pPr>
+          </w:p>
+          <w:p>
+            <w:pPr>
+              <w:ind w:left="144" w:right="144"/>
+              <w:jc w:val="center"/>
               <w:rPr>
                 <w:lang w:val="en-US"/>
               </w:rPr>
@@ -514,7 +601,7 @@
               <w:rPr>
                 <w:lang w:val="en-US"/>
               </w:rPr>
-              <w:instrText xml:space="preserve"> MERGEFIELD course_full_name </w:instrText>
+              <w:instrText xml:space="preserve"> MERGEFIELD institution </w:instrText>
             </w:r>
             <w:r>
               <w:fldChar w:fldCharType="separate"/>
@@ -524,142 +611,7 @@
                 <w:noProof/>
                 <w:lang w:val="en-US"/>
               </w:rPr>
-              <w:t>«course_full_name»</w:t>
-            </w:r>
-            <w:r>
-              <w:fldChar w:fldCharType="end"/>
-            </w:r>
-          </w:p>
-          <w:p>
-            <w:pPr>
-              <w:ind w:left="144" w:right="144"/>
-              <w:jc w:val="center"/>
-              <w:rPr>
-                <w:lang w:val="en-US"/>
-              </w:rPr>
-            </w:pPr>
-          </w:p>
-          <w:p>
-            <w:pPr>
-              <w:ind w:left="144" w:right="144"/>
-              <w:jc w:val="center"/>
-              <w:rPr>
-                <w:sz w:val="96"/>
-                <w:szCs w:val="96"/>
-              </w:rPr>
-            </w:pPr>
-            <w:r>
-              <w:rPr>
-                <w:sz w:val="96"/>
-                <w:szCs w:val="96"/>
-              </w:rPr>
-              <w:fldChar w:fldCharType="begin"/>
-            </w:r>
-            <w:r>
-              <w:rPr>
-                <w:sz w:val="96"/>
-                <w:szCs w:val="96"/>
-              </w:rPr>
-              <w:instrText xml:space="preserve"> MERGEFIELD nom </w:instrText>
-            </w:r>
-            <w:r>
-              <w:rPr>
-                <w:sz w:val="96"/>
-                <w:szCs w:val="96"/>
-              </w:rPr>
-              <w:fldChar w:fldCharType="separate"/>
-            </w:r>
-            <w:r>
-              <w:rPr>
-                <w:noProof/>
-                <w:sz w:val="96"/>
-                <w:szCs w:val="96"/>
-              </w:rPr>
-              <w:t>«nom»</w:t>
-            </w:r>
-            <w:r>
-              <w:rPr>
-                <w:sz w:val="96"/>
-                <w:szCs w:val="96"/>
-              </w:rPr>
-              <w:fldChar w:fldCharType="end"/>
-            </w:r>
-            <w:r>
-              <w:rPr>
-                <w:sz w:val="96"/>
-                <w:szCs w:val="96"/>
-              </w:rPr>
-              <w:t xml:space="preserve"> </w:t>
-            </w:r>
-            <w:r>
-              <w:rPr>
-                <w:sz w:val="96"/>
-                <w:szCs w:val="96"/>
-              </w:rPr>
-              <w:fldChar w:fldCharType="begin"/>
-            </w:r>
-            <w:r>
-              <w:rPr>
-                <w:sz w:val="96"/>
-                <w:szCs w:val="96"/>
-              </w:rPr>
-              <w:instrText xml:space="preserve"> MERGEFIELD prenom </w:instrText>
-            </w:r>
-            <w:r>
-              <w:rPr>
-                <w:sz w:val="96"/>
-                <w:szCs w:val="96"/>
-              </w:rPr>
-              <w:fldChar w:fldCharType="separate"/>
-            </w:r>
-            <w:r>
-              <w:rPr>
-                <w:noProof/>
-                <w:sz w:val="96"/>
-                <w:szCs w:val="96"/>
-              </w:rPr>
-              <w:t>«prenom»</w:t>
-            </w:r>
-            <w:r>
-              <w:rPr>
-                <w:sz w:val="96"/>
-                <w:szCs w:val="96"/>
-              </w:rPr>
-              <w:fldChar w:fldCharType="end"/>
-            </w:r>
-          </w:p>
-          <w:p>
-            <w:pPr>
-              <w:ind w:left="144" w:right="144"/>
-              <w:jc w:val="center"/>
-            </w:pPr>
-          </w:p>
-          <w:p>
-            <w:pPr>
-              <w:ind w:left="144" w:right="144"/>
-              <w:jc w:val="center"/>
-              <w:rPr>
-                <w:lang w:val="en-US"/>
-              </w:rPr>
-            </w:pPr>
-            <w:r>
-              <w:fldChar w:fldCharType="begin"/>
-            </w:r>
-            <w:r>
-              <w:rPr>
-                <w:lang w:val="en-US"/>
-              </w:rPr>
-              <w:instrText xml:space="preserve"> MERGEFIELD institution </w:instrText>
-            </w:r>
-            <w:r>
-              <w:fldChar w:fldCharType="separate"/>
-            </w:r>
-            <w:r>
-              <w:rPr>
-                <w:noProof/>
-                <w:lang w:val="en-US"/>
-              </w:rPr>
-              <w:t>«institution»</w:t>
+              <w:t>Toyota Material Handling France S.A.S.</w:t>
             </w:r>
             <w:r>
               <w:fldChar w:fldCharType="end"/>
@@ -678,9 +630,7 @@
             <w:insideV w:val="single" w:sz="4" w:space="0" w:color="auto"/>
           </w:tblBorders>
           <w:tblCellMar>
-            <w:top w:w="0" w:type="dxa"/>
             <w:left w:w="108" w:type="dxa"/>
-            <w:bottom w:w="0" w:type="dxa"/>
             <w:right w:w="108" w:type="dxa"/>
           </w:tblCellMar>
           <w:tblLook w:val="04A0" w:firstRow="1" w:lastRow="0" w:firstColumn="1" w:lastColumn="0" w:noHBand="0" w:noVBand="1"/>
@@ -711,6 +661,27 @@
               <w:instrText xml:space="preserve"> NEXT </w:instrText>
             </w:r>
             <w:r>
+              <w:fldChar w:fldCharType="end"/>
+            </w:r>
+          </w:p>
+          <w:p>
+            <w:pPr>
+              <w:ind w:left="144" w:right="144"/>
+              <w:jc w:val="center"/>
+              <w:rPr>
+                <w:lang w:val="en-US"/>
+              </w:rPr>
+            </w:pPr>
+            <w:r>
+              <w:fldChar w:fldCharType="begin"/>
+            </w:r>
+            <w:r>
+              <w:rPr>
+                <w:lang w:val="en-US"/>
+              </w:rPr>
+              <w:instrText xml:space="preserve"> MERGEFIELD course_full_name </w:instrText>
+            </w:r>
+            <w:r>
               <w:fldChar w:fldCharType="separate"/>
             </w:r>
             <w:r>
@@ -718,7 +689,7 @@
                 <w:noProof/>
                 <w:lang w:val="en-US"/>
               </w:rPr>
-              <w:t>«Enregistrement suivant»</w:t>
+              <w:t>LITHIUM-ION TMHMS &amp; TMHMI</w:t>
             </w:r>
             <w:r>
               <w:fldChar w:fldCharType="end"/>
@@ -732,28 +703,101 @@
                 <w:lang w:val="en-US"/>
               </w:rPr>
             </w:pPr>
-            <w:r>
+          </w:p>
+          <w:p>
+            <w:pPr>
+              <w:ind w:left="144" w:right="144"/>
+              <w:jc w:val="center"/>
+              <w:rPr>
+                <w:sz w:val="96"/>
+                <w:szCs w:val="96"/>
+                <w:lang w:val="en-US"/>
+              </w:rPr>
+            </w:pPr>
+            <w:r>
+              <w:rPr>
+                <w:sz w:val="96"/>
+                <w:szCs w:val="96"/>
+              </w:rPr>
               <w:fldChar w:fldCharType="begin"/>
             </w:r>
             <w:r>
               <w:rPr>
-                <w:lang w:val="en-US"/>
-              </w:rPr>
-              <w:instrText xml:space="preserve"> MERGEFIELD course_full_name </w:instrText>
-            </w:r>
-            <w:r>
+                <w:sz w:val="96"/>
+                <w:szCs w:val="96"/>
+                <w:lang w:val="en-US"/>
+              </w:rPr>
+              <w:instrText xml:space="preserve"> MERGEFIELD nom </w:instrText>
+            </w:r>
+            <w:r>
+              <w:rPr>
+                <w:sz w:val="96"/>
+                <w:szCs w:val="96"/>
+              </w:rPr>
               <w:fldChar w:fldCharType="separate"/>
             </w:r>
             <w:r>
               <w:rPr>
                 <w:noProof/>
-                <w:lang w:val="en-US"/>
-              </w:rPr>
-              <w:t>«course_full_name»</w:t>
-            </w:r>
-            <w:r>
+                <w:sz w:val="96"/>
+                <w:szCs w:val="96"/>
+                <w:lang w:val="en-US"/>
+              </w:rPr>
+              <w:t>BOIZUMEAU</w:t>
+            </w:r>
+            <w:r>
+              <w:rPr>
+                <w:sz w:val="96"/>
+                <w:szCs w:val="96"/>
+              </w:rPr>
               <w:fldChar w:fldCharType="end"/>
             </w:r>
+            <w:r>
+              <w:rPr>
+                <w:sz w:val="96"/>
+                <w:szCs w:val="96"/>
+                <w:lang w:val="en-US"/>
+              </w:rPr>
+              <w:t xml:space="preserve"> </w:t>
+            </w:r>
+            <w:r>
+              <w:rPr>
+                <w:sz w:val="96"/>
+                <w:szCs w:val="96"/>
+              </w:rPr>
+              <w:fldChar w:fldCharType="begin"/>
+            </w:r>
+            <w:r>
+              <w:rPr>
+                <w:sz w:val="96"/>
+                <w:szCs w:val="96"/>
+                <w:lang w:val="en-US"/>
+              </w:rPr>
+              <w:instrText xml:space="preserve"> MERGEFIELD prenom </w:instrText>
+            </w:r>
+            <w:r>
+              <w:rPr>
+                <w:sz w:val="96"/>
+                <w:szCs w:val="96"/>
+              </w:rPr>
+              <w:fldChar w:fldCharType="separate"/>
+            </w:r>
+            <w:r>
+              <w:rPr>
+                <w:noProof/>
+                <w:sz w:val="96"/>
+                <w:szCs w:val="96"/>
+                <w:lang w:val="en-US"/>
+              </w:rPr>
+              <w:t>Rémi</w:t>
+            </w:r>
+            <w:r>
+              <w:rPr>
+                <w:sz w:val="96"/>
+                <w:szCs w:val="96"/>
+              </w:rPr>
+              <w:fldChar w:fldCharType="end"/>
+            </w:r>
           </w:p>
           <w:p>
             <w:pPr>
@@ -769,131 +813,27 @@
               <w:ind w:left="144" w:right="144"/>
               <w:jc w:val="center"/>
               <w:rPr>
-                <w:sz w:val="96"/>
-                <w:szCs w:val="96"/>
-                <w:lang w:val="en-US"/>
-              </w:rPr>
-            </w:pPr>
-            <w:r>
-              <w:rPr>
-                <w:sz w:val="96"/>
-                <w:szCs w:val="96"/>
-              </w:rPr>
+                <w:lang w:val="en-US"/>
+              </w:rPr>
+            </w:pPr>
+            <w:r>
               <w:fldChar w:fldCharType="begin"/>
             </w:r>
             <w:r>
               <w:rPr>
-                <w:sz w:val="96"/>
-                <w:szCs w:val="96"/>
-                <w:lang w:val="en-US"/>
-              </w:rPr>
-              <w:instrText xml:space="preserve"> MERGEFIELD nom </w:instrText>
-            </w:r>
-            <w:r>
-              <w:rPr>
-                <w:sz w:val="96"/>
-                <w:szCs w:val="96"/>
-              </w:rPr>
+                <w:lang w:val="en-US"/>
+              </w:rPr>
+              <w:instrText xml:space="preserve"> MERGEFIELD institution </w:instrText>
+            </w:r>
+            <w:r>
               <w:fldChar w:fldCharType="separate"/>
             </w:r>
             <w:r>
               <w:rPr>
                 <w:noProof/>
-                <w:sz w:val="96"/>
-                <w:szCs w:val="96"/>
-                <w:lang w:val="en-US"/>
-              </w:rPr>
-              <w:t>«nom»</w:t>
-            </w:r>
-            <w:r>
-              <w:rPr>
-                <w:sz w:val="96"/>
-                <w:szCs w:val="96"/>
-              </w:rPr>
-              <w:fldChar w:fldCharType="end"/>
-            </w:r>
-            <w:r>
-              <w:rPr>
-                <w:sz w:val="96"/>
-                <w:szCs w:val="96"/>
-                <w:lang w:val="en-US"/>
-              </w:rPr>
-              <w:t xml:space="preserve"> </w:t>
-            </w:r>
-            <w:r>
-              <w:rPr>
-                <w:sz w:val="96"/>
-                <w:szCs w:val="96"/>
-              </w:rPr>
-              <w:fldChar w:fldCharType="begin"/>
-            </w:r>
-            <w:r>
-              <w:rPr>
-                <w:sz w:val="96"/>
-                <w:szCs w:val="96"/>
-                <w:lang w:val="en-US"/>
-              </w:rPr>
-              <w:instrText xml:space="preserve"> MERGEFIELD prenom </w:instrText>
-            </w:r>
-            <w:r>
-              <w:rPr>
-                <w:sz w:val="96"/>
-                <w:szCs w:val="96"/>
-              </w:rPr>
-              <w:fldChar w:fldCharType="separate"/>
-            </w:r>
-            <w:r>
-              <w:rPr>
-                <w:noProof/>
-                <w:sz w:val="96"/>
-                <w:szCs w:val="96"/>
-                <w:lang w:val="en-US"/>
-              </w:rPr>
-              <w:t>«prenom»</w:t>
-            </w:r>
-            <w:r>
-              <w:rPr>
-                <w:sz w:val="96"/>
-                <w:szCs w:val="96"/>
-              </w:rPr>
-              <w:fldChar w:fldCharType="end"/>
-            </w:r>
-          </w:p>
-          <w:p>
-            <w:pPr>
-              <w:ind w:left="144" w:right="144"/>
-              <w:jc w:val="center"/>
-              <w:rPr>
-                <w:lang w:val="en-US"/>
-              </w:rPr>
-            </w:pPr>
-          </w:p>
-          <w:p>
-            <w:pPr>
-              <w:ind w:left="144" w:right="144"/>
-              <w:jc w:val="center"/>
-              <w:rPr>
-                <w:lang w:val="en-US"/>
-              </w:rPr>
-            </w:pPr>
-            <w:r>
-              <w:fldChar w:fldCharType="begin"/>
-            </w:r>
-            <w:r>
-              <w:rPr>
-                <w:lang w:val="en-US"/>
-              </w:rPr>
-              <w:instrText xml:space="preserve"> MERGEFIELD institution </w:instrText>
-            </w:r>
-            <w:r>
-              <w:fldChar w:fldCharType="separate"/>
-            </w:r>
-            <w:r>
-              <w:rPr>
-                <w:noProof/>
-                <w:lang w:val="en-US"/>
-              </w:rPr>
-              <w:t>«institution»</w:t>
+                <w:lang w:val="en-US"/>
+              </w:rPr>
+              <w:t>CMI</w:t>
             </w:r>
             <w:r>
               <w:fldChar w:fldCharType="end"/>
@@ -912,9 +852,7 @@
             <w:insideV w:val="single" w:sz="4" w:space="0" w:color="auto"/>
           </w:tblBorders>
           <w:tblCellMar>
-            <w:top w:w="0" w:type="dxa"/>
             <w:left w:w="108" w:type="dxa"/>
-            <w:bottom w:w="0" w:type="dxa"/>
             <w:right w:w="108" w:type="dxa"/>
           </w:tblCellMar>
           <w:tblLook w:val="04A0" w:firstRow="1" w:lastRow="0" w:firstColumn="1" w:lastColumn="0" w:noHBand="0" w:noVBand="1"/>
@@ -944,16 +882,6 @@
               <w:instrText xml:space="preserve"> NEXT </w:instrText>
             </w:r>
             <w:r>
-              <w:fldChar w:fldCharType="separate"/>
-            </w:r>
-            <w:r>
-              <w:rPr>
-                <w:noProof/>
-                <w:lang w:val="en-US"/>
-              </w:rPr>
-              <w:t>«Enregistrement suivant»</w:t>
-            </w:r>
-            <w:r>
               <w:fldChar w:fldCharType="end"/>
             </w:r>
           </w:p>
@@ -975,16 +903,6 @@
               <w:instrText xml:space="preserve"> MERGEFIELD course_full_name </w:instrText>
             </w:r>
             <w:r>
-              <w:fldChar w:fldCharType="separate"/>
-            </w:r>
-            <w:r>
-              <w:rPr>
-                <w:noProof/>
-                <w:lang w:val="en-US"/>
-              </w:rPr>
-              <w:t>«course_full_name»</w:t>
-            </w:r>
-            <w:r>
               <w:fldChar w:fldCharType="end"/>
             </w:r>
           </w:p>
@@ -1027,22 +945,6 @@
                 <w:sz w:val="96"/>
                 <w:szCs w:val="96"/>
               </w:rPr>
-              <w:fldChar w:fldCharType="separate"/>
-            </w:r>
-            <w:r>
-              <w:rPr>
-                <w:noProof/>
-                <w:sz w:val="96"/>
-                <w:szCs w:val="96"/>
-                <w:lang w:val="en-US"/>
-              </w:rPr>
-              <w:t>«nom»</w:t>
-            </w:r>
-            <w:r>
-              <w:rPr>
-                <w:sz w:val="96"/>
-                <w:szCs w:val="96"/>
-              </w:rPr>
               <w:fldChar w:fldCharType="end"/>
             </w:r>
             <w:r>
@@ -1073,22 +975,6 @@
                 <w:sz w:val="96"/>
                 <w:szCs w:val="96"/>
               </w:rPr>
-              <w:fldChar w:fldCharType="separate"/>
-            </w:r>
-            <w:r>
-              <w:rPr>
-                <w:noProof/>
-                <w:sz w:val="96"/>
-                <w:szCs w:val="96"/>
-                <w:lang w:val="en-US"/>
-              </w:rPr>
-              <w:t>«prenom»</w:t>
-            </w:r>
-            <w:r>
-              <w:rPr>
-                <w:sz w:val="96"/>
-                <w:szCs w:val="96"/>
-              </w:rPr>
               <w:fldChar w:fldCharType="end"/>
             </w:r>
           </w:p>
@@ -1117,16 +1003,6 @@
                 <w:lang w:val="en-US"/>
               </w:rPr>
               <w:instrText xml:space="preserve"> MERGEFIELD institution </w:instrText>
-            </w:r>
-            <w:r>
-              <w:fldChar w:fldCharType="separate"/>
-            </w:r>
-            <w:r>
-              <w:rPr>
-                <w:noProof/>
-                <w:lang w:val="en-US"/>
-              </w:rPr>
-              <w:t>«institution»</w:t>
             </w:r>
             <w:r>
               <w:fldChar w:fldCharType="end"/>
@@ -1145,9 +1021,7 @@
             <w:insideV w:val="single" w:sz="4" w:space="0" w:color="auto"/>
           </w:tblBorders>
           <w:tblCellMar>
-            <w:top w:w="0" w:type="dxa"/>
             <w:left w:w="108" w:type="dxa"/>
-            <w:bottom w:w="0" w:type="dxa"/>
             <w:right w:w="108" w:type="dxa"/>
           </w:tblCellMar>
           <w:tblLook w:val="04A0" w:firstRow="1" w:lastRow="0" w:firstColumn="1" w:lastColumn="0" w:noHBand="0" w:noVBand="1"/>
@@ -1177,16 +1051,6 @@
               <w:instrText xml:space="preserve"> NEXT </w:instrText>
             </w:r>
             <w:r>
-              <w:fldChar w:fldCharType="separate"/>
-            </w:r>
-            <w:r>
-              <w:rPr>
-                <w:noProof/>
-                <w:lang w:val="en-US"/>
-              </w:rPr>
-              <w:t>«Enregistrement suivant»</w:t>
-            </w:r>
-            <w:r>
               <w:fldChar w:fldCharType="end"/>
             </w:r>
           </w:p>
@@ -1208,16 +1072,6 @@
               <w:instrText xml:space="preserve"> MERGEFIELD course_full_name </w:instrText>
             </w:r>
             <w:r>
-              <w:fldChar w:fldCharType="separate"/>
-            </w:r>
-            <w:r>
-              <w:rPr>
-                <w:noProof/>
-                <w:lang w:val="en-US"/>
-              </w:rPr>
-              <w:t>«course_full_name»</w:t>
-            </w:r>
-            <w:r>
               <w:fldChar w:fldCharType="end"/>
             </w:r>
           </w:p>
@@ -1260,22 +1114,6 @@
                 <w:sz w:val="96"/>
                 <w:szCs w:val="96"/>
               </w:rPr>
-              <w:fldChar w:fldCharType="separate"/>
-            </w:r>
-            <w:r>
-              <w:rPr>
-                <w:noProof/>
-                <w:sz w:val="96"/>
-                <w:szCs w:val="96"/>
-                <w:lang w:val="en-US"/>
-              </w:rPr>
-              <w:t>«nom»</w:t>
-            </w:r>
-            <w:r>
-              <w:rPr>
-                <w:sz w:val="96"/>
-                <w:szCs w:val="96"/>
-              </w:rPr>
               <w:fldChar w:fldCharType="end"/>
             </w:r>
             <w:r>
@@ -1306,22 +1144,6 @@
                 <w:sz w:val="96"/>
                 <w:szCs w:val="96"/>
               </w:rPr>
-              <w:fldChar w:fldCharType="separate"/>
-            </w:r>
-            <w:r>
-              <w:rPr>
-                <w:noProof/>
-                <w:sz w:val="96"/>
-                <w:szCs w:val="96"/>
-                <w:lang w:val="en-US"/>
-              </w:rPr>
-              <w:t>«prenom»</w:t>
-            </w:r>
-            <w:r>
-              <w:rPr>
-                <w:sz w:val="96"/>
-                <w:szCs w:val="96"/>
-              </w:rPr>
               <w:fldChar w:fldCharType="end"/>
             </w:r>
           </w:p>
@@ -1350,16 +1172,6 @@
                 <w:lang w:val="en-US"/>
               </w:rPr>
               <w:instrText xml:space="preserve"> MERGEFIELD institution </w:instrText>
-            </w:r>
-            <w:r>
-              <w:fldChar w:fldCharType="separate"/>
-            </w:r>
-            <w:r>
-              <w:rPr>
-                <w:noProof/>
-                <w:lang w:val="en-US"/>
-              </w:rPr>
-              <w:t>«institution»</w:t>
             </w:r>
             <w:r>
               <w:fldChar w:fldCharType="end"/>
@@ -2551,6 +2363,7 @@
   <w:style w:type="character" w:default="1" w:styleId="Policepardfaut">
     <w:name w:val="Default Paragraph Font"/>
     <w:uiPriority w:val="1"/>
+    <w:semiHidden/>
     <w:unhideWhenUsed/>
   </w:style>
   <w:style w:type="table" w:default="1" w:styleId="TableauNormal">
@@ -2965,6 +2778,18 @@
 </file>
 
 <file path=customXml/item2.xml><?xml version="1.0" encoding="utf-8"?>
+<p:properties xmlns:p="http://schemas.microsoft.com/office/2006/metadata/properties" xmlns:xsi="http://www.w3.org/2001/XMLSchema-instance" xmlns:pc="http://schemas.microsoft.com/office/infopath/2007/PartnerControls">
+  <documentManagement>
+    <TaxCatchAll xmlns="0ad0e0a9-ab9a-4e6f-9f02-d25f1222e6d5" xsi:nil="true"/>
+    <Commentaire xmlns="d486a57a-bb99-4dc9-bf99-6c7c10447675" xsi:nil="true"/>
+    <lcf76f155ced4ddcb4097134ff3c332f xmlns="d486a57a-bb99-4dc9-bf99-6c7c10447675">
+      <Terms xmlns="http://schemas.microsoft.com/office/infopath/2007/PartnerControls"/>
+    </lcf76f155ced4ddcb4097134ff3c332f>
+  </documentManagement>
+</p:properties>
+</file>
+
+<file path=customXml/item3.xml><?xml version="1.0" encoding="utf-8"?>
 <ct:contentTypeSchema xmlns:ct="http://schemas.microsoft.com/office/2006/metadata/contentType" xmlns:ma="http://schemas.microsoft.com/office/2006/metadata/properties/metaAttributes" ct:_="" ma:_="" ma:contentTypeName="Document" ma:contentTypeID="0x0101004774D812F47F834E9A74CD233E6E7281" ma:contentTypeVersion="19" ma:contentTypeDescription="Crée un document." ma:contentTypeScope="" ma:versionID="02bbfc0b177444a254b829f3d20e9b99">
   <xsd:schema xmlns:xsd="http://www.w3.org/2001/XMLSchema" xmlns:xs="http://www.w3.org/2001/XMLSchema" xmlns:p="http://schemas.microsoft.com/office/2006/metadata/properties" xmlns:ns2="d486a57a-bb99-4dc9-bf99-6c7c10447675" xmlns:ns3="0ad0e0a9-ab9a-4e6f-9f02-d25f1222e6d5" targetNamespace="http://schemas.microsoft.com/office/2006/metadata/properties" ma:root="true" ma:fieldsID="acf9e3dba13bd01d2d9490b21d6c77d7" ns2:_="" ns3:_="">
     <xsd:import namespace="d486a57a-bb99-4dc9-bf99-6c7c10447675"/>
@@ -3227,18 +3052,6 @@
 </ct:contentTypeSchema>
 </file>
 
-<file path=customXml/item3.xml><?xml version="1.0" encoding="utf-8"?>
-<p:properties xmlns:p="http://schemas.microsoft.com/office/2006/metadata/properties" xmlns:xsi="http://www.w3.org/2001/XMLSchema-instance" xmlns:pc="http://schemas.microsoft.com/office/infopath/2007/PartnerControls">
-  <documentManagement>
-    <TaxCatchAll xmlns="0ad0e0a9-ab9a-4e6f-9f02-d25f1222e6d5" xsi:nil="true"/>
-    <Commentaire xmlns="d486a57a-bb99-4dc9-bf99-6c7c10447675" xsi:nil="true"/>
-    <lcf76f155ced4ddcb4097134ff3c332f xmlns="d486a57a-bb99-4dc9-bf99-6c7c10447675">
-      <Terms xmlns="http://schemas.microsoft.com/office/infopath/2007/PartnerControls"/>
-    </lcf76f155ced4ddcb4097134ff3c332f>
-  </documentManagement>
-</p:properties>
-</file>
-
 <file path=customXml/itemProps1.xml><?xml version="1.0" encoding="utf-8"?>
 <ds:datastoreItem xmlns:ds="http://schemas.openxmlformats.org/officeDocument/2006/customXml" ds:itemID="{E4A411F8-BA42-443E-A071-0178352FA817}">
   <ds:schemaRefs>
@@ -3248,6 +3061,17 @@
 </file>
 
 <file path=customXml/itemProps2.xml><?xml version="1.0" encoding="utf-8"?>
+<ds:datastoreItem xmlns:ds="http://schemas.openxmlformats.org/officeDocument/2006/customXml" ds:itemID="{B861A331-F276-4A08-907A-8611DC841BFF}">
+  <ds:schemaRefs>
+    <ds:schemaRef ds:uri="http://schemas.microsoft.com/office/2006/metadata/properties"/>
+    <ds:schemaRef ds:uri="http://schemas.microsoft.com/office/infopath/2007/PartnerControls"/>
+    <ds:schemaRef ds:uri="0ad0e0a9-ab9a-4e6f-9f02-d25f1222e6d5"/>
+    <ds:schemaRef ds:uri="d486a57a-bb99-4dc9-bf99-6c7c10447675"/>
+  </ds:schemaRefs>
+</ds:datastoreItem>
+</file>
+
+<file path=customXml/itemProps3.xml><?xml version="1.0" encoding="utf-8"?>
 <ds:datastoreItem xmlns:ds="http://schemas.openxmlformats.org/officeDocument/2006/customXml" ds:itemID="{CD6689A9-670F-455C-88FD-81CD1C443B56}">
   <ds:schemaRefs>
     <ds:schemaRef ds:uri="http://schemas.microsoft.com/office/2006/metadata/contentType"/>
@@ -3264,15 +3088,4 @@
     <ds:schemaRef ds:uri="http://schemas.microsoft.com/internal/obd"/>
   </ds:schemaRefs>
 </ds:datastoreItem>
-</file>
-
-<file path=customXml/itemProps3.xml><?xml version="1.0" encoding="utf-8"?>
-<ds:datastoreItem xmlns:ds="http://schemas.openxmlformats.org/officeDocument/2006/customXml" ds:itemID="{B861A331-F276-4A08-907A-8611DC841BFF}">
-  <ds:schemaRefs>
-    <ds:schemaRef ds:uri="http://schemas.microsoft.com/office/2006/metadata/properties"/>
-    <ds:schemaRef ds:uri="http://schemas.microsoft.com/office/infopath/2007/PartnerControls"/>
-    <ds:schemaRef ds:uri="0ad0e0a9-ab9a-4e6f-9f02-d25f1222e6d5"/>
-    <ds:schemaRef ds:uri="d486a57a-bb99-4dc9-bf99-6c7c10447675"/>
-  </ds:schemaRefs>
-</ds:datastoreItem>
 </file>